--- a/Документация/Диплом Зонов А/Речь выступления.docx
+++ b/Документация/Диплом Зонов А/Речь выступления.docx
@@ -52,14 +52,83 @@
         </w:rPr>
         <w:t xml:space="preserve"> </w:t>
       </w:r>
+      <w:r>
+        <w:t>Существует</w:t>
+      </w:r>
+      <w:r>
+        <w:t xml:space="preserve"> широкий</w:t>
+      </w:r>
+      <w:r>
+        <w:t xml:space="preserve"> класс</w:t>
+      </w:r>
+      <w:r>
+        <w:t xml:space="preserve"> вычислительных</w:t>
+      </w:r>
+      <w:r>
+        <w:t xml:space="preserve"> задач, </w:t>
+      </w:r>
+      <w:r>
+        <w:t>при решении которых применяется подход</w:t>
+      </w:r>
+      <w:r>
+        <w:t xml:space="preserve"> распараллеливания по данным. </w:t>
+      </w:r>
+      <w:r>
+        <w:t xml:space="preserve">Очень часто вычисления </w:t>
+      </w:r>
+      <w:r>
+        <w:t xml:space="preserve">при этом </w:t>
+      </w:r>
+      <w:r>
+        <w:t>организуются</w:t>
+      </w:r>
+      <w:r>
+        <w:t xml:space="preserve"> путем запуска множества копий </w:t>
+      </w:r>
+      <w:r>
+        <w:t xml:space="preserve">одной и той же последовательной </w:t>
+      </w:r>
+      <w:r>
+        <w:t>программы с различными вариантами входных параметров.</w:t>
+      </w:r>
+    </w:p>
+    <w:p>
+      <w:pPr>
+        <w:spacing w:line="480" w:lineRule="auto"/>
+      </w:pPr>
+      <w:r>
+        <w:t>Для организации подобных вычислений н</w:t>
+      </w:r>
       <w:commentRangeStart w:id="0"/>
       <w:r>
-        <w:t>Во многих случаях последовательные задачи можно с удовлетвор</w:t>
-      </w:r>
-      <w:bookmarkStart w:id="1" w:name="_GoBack"/>
-      <w:bookmarkEnd w:id="1"/>
-      <w:r>
-        <w:t>ительной эффективностью в автоматическом режиме привести к виду параллельных задач. При этом не потребуется помощь специалиста по параллельному программированию.</w:t>
+        <w:t>а кафедре</w:t>
+      </w:r>
+      <w:r>
+        <w:t xml:space="preserve"> был</w:t>
+      </w:r>
+      <w:r>
+        <w:t xml:space="preserve"> разработан </w:t>
+      </w:r>
+      <w:r>
+        <w:t>программный комплекс «Пирамида».</w:t>
+      </w:r>
+      <w:r>
+        <w:t xml:space="preserve"> </w:t>
+      </w:r>
+      <w:r>
+        <w:t>Пирамида позволяет</w:t>
+      </w:r>
+      <w:r>
+        <w:t xml:space="preserve"> организовать выполнение</w:t>
+      </w:r>
+      <w:r>
+        <w:t xml:space="preserve"> множества </w:t>
+      </w:r>
+      <w:r>
+        <w:t>экземпляров</w:t>
+      </w:r>
+      <w:r>
+        <w:t xml:space="preserve"> последовательной программы на иерархически организованной вычислительной системе.</w:t>
       </w:r>
       <w:commentRangeEnd w:id="0"/>
       <w:r>
@@ -68,95 +137,236 @@
         </w:rPr>
         <w:commentReference w:id="0"/>
       </w:r>
-    </w:p>
-    <w:p>
-      <w:pPr>
-        <w:spacing w:line="480" w:lineRule="auto"/>
-      </w:pPr>
+      <w:r>
+        <w:t xml:space="preserve"> </w:t>
+      </w:r>
+    </w:p>
+    <w:p>
+      <w:pPr>
+        <w:spacing w:line="480" w:lineRule="auto"/>
+      </w:pPr>
+      <w:r>
+        <w:t>В такой системе выделяется центральный сервер управления, которому подчиняются серверы управления кластерами. Каждый кластер управляет множеством ВМ. На ВМ запускаются экземпляры ОПП.</w:t>
+      </w:r>
+    </w:p>
+    <w:p>
+      <w:pPr>
+        <w:spacing w:line="480" w:lineRule="auto"/>
+      </w:pPr>
+      <w:r>
+        <w:t>Все множество исходных входных данных Пирамида автоматически разбивает на порции для кластеров. Порции кластеров разбиваются на порции для ВМ. Порции для ВМ разбиваются на порции для экземпляров ОПП.</w:t>
+      </w:r>
+    </w:p>
+    <w:p>
+      <w:pPr>
+        <w:spacing w:line="480" w:lineRule="auto"/>
+      </w:pPr>
+      <w:r>
+        <w:t>Размеры порций могут быть произвольными и задаются программистом.</w:t>
+      </w:r>
+      <w:r>
+        <w:t xml:space="preserve"> Таким образом обеспечивается балансировка нагрузки кластеров и ВМ, даже если они имеют разную производительность.</w:t>
+      </w:r>
+    </w:p>
+    <w:p>
+      <w:pPr>
+        <w:spacing w:line="480" w:lineRule="auto"/>
+      </w:pPr>
+      <w:r>
+        <w:t xml:space="preserve">«Пирамида» </w:t>
+      </w:r>
+      <w:commentRangeStart w:id="1"/>
+      <w:r>
+        <w:t>повышает отказоустойчивость вычислений</w:t>
+      </w:r>
+      <w:commentRangeEnd w:id="1"/>
+      <w:r>
+        <w:rPr>
+          <w:rStyle w:val="af3"/>
+        </w:rPr>
+        <w:commentReference w:id="1"/>
+      </w:r>
+      <w:r>
+        <w:t xml:space="preserve">. </w:t>
+      </w:r>
+      <w:r>
+        <w:t>В случае в</w:t>
+      </w:r>
+      <w:r>
+        <w:t>ыход</w:t>
+      </w:r>
+      <w:r>
+        <w:t>а</w:t>
+      </w:r>
+      <w:r>
+        <w:t xml:space="preserve"> из строя одного или нескольких вычислительных модулей, а также </w:t>
+      </w:r>
+      <w:r>
+        <w:lastRenderedPageBreak/>
+        <w:t xml:space="preserve">одного </w:t>
+      </w:r>
+      <w:r>
+        <w:t>или нескольких кластеров, работа</w:t>
+      </w:r>
+      <w:r>
+        <w:t xml:space="preserve"> </w:t>
+      </w:r>
+      <w:r>
+        <w:t>перераспределяет</w:t>
+      </w:r>
+      <w:r>
+        <w:t>ся на рабочие кластеры и ВМ</w:t>
+      </w:r>
+      <w:r>
+        <w:t>.</w:t>
+      </w:r>
+      <w:r>
+        <w:t xml:space="preserve"> При этом расчеты не останавливаются.</w:t>
+      </w:r>
+    </w:p>
+    <w:p>
+      <w:pPr>
+        <w:spacing w:line="480" w:lineRule="auto"/>
+      </w:pPr>
+      <w:r>
+        <w:rPr>
+          <w:b/>
+        </w:rPr>
+        <w:t xml:space="preserve">Слайд </w:t>
+      </w:r>
+      <w:r>
+        <w:rPr>
+          <w:b/>
+        </w:rPr>
+        <w:t>3</w:t>
+      </w:r>
+      <w:r>
+        <w:rPr>
+          <w:b/>
+        </w:rPr>
+        <w:t>.</w:t>
+      </w:r>
+      <w:r>
+        <w:t xml:space="preserve"> К</w:t>
+      </w:r>
+      <w:r>
+        <w:t>оллективный доступ пользователей к вычислительной установке с возможностью использования на ней «</w:t>
+      </w:r>
+      <w:r>
+        <w:t>Пирамиды</w:t>
+      </w:r>
+      <w:r>
+        <w:t>»</w:t>
+      </w:r>
+      <w:r>
+        <w:t xml:space="preserve"> позволяет организовать</w:t>
+      </w:r>
+      <w:r>
+        <w:t xml:space="preserve"> </w:t>
+      </w:r>
       <w:commentRangeStart w:id="2"/>
       <w:r>
-        <w:t>На кафедре</w:t>
-      </w:r>
-      <w:r>
-        <w:t xml:space="preserve"> разработан </w:t>
-      </w:r>
-      <w:r>
-        <w:t>программный комплекс «Пирамида».</w:t>
+        <w:t>с</w:t>
+      </w:r>
+      <w:r>
+        <w:t>истема</w:t>
+      </w:r>
+      <w:r>
+        <w:t xml:space="preserve"> управления прохождением параллельных </w:t>
+      </w:r>
+      <w:r>
+        <w:t>заданий</w:t>
+      </w:r>
+      <w:r>
+        <w:t xml:space="preserve"> (СУППЗ)</w:t>
+      </w:r>
+      <w:commentRangeEnd w:id="2"/>
+      <w:r>
+        <w:rPr>
+          <w:rStyle w:val="af3"/>
+        </w:rPr>
+        <w:commentReference w:id="2"/>
+      </w:r>
+      <w:r>
+        <w:t>.</w:t>
+      </w:r>
+    </w:p>
+    <w:p>
+      <w:pPr>
+        <w:pStyle w:val="732"/>
+        <w:spacing w:line="480" w:lineRule="auto"/>
+      </w:pPr>
+      <w:r>
+        <w:t xml:space="preserve">СУППЗ </w:t>
+      </w:r>
+      <w:r>
+        <w:t xml:space="preserve">выполняет </w:t>
+      </w:r>
+      <w:r>
+        <w:t>прием входного</w:t>
+      </w:r>
+      <w:r>
+        <w:t xml:space="preserve"> потока</w:t>
+      </w:r>
+      <w:r>
+        <w:t xml:space="preserve"> пользовательских </w:t>
+      </w:r>
+      <w:r>
+        <w:t>заданий</w:t>
+      </w:r>
+      <w:r>
+        <w:t xml:space="preserve">, </w:t>
+      </w:r>
+      <w:r>
+        <w:t xml:space="preserve">осуществляет </w:t>
+      </w:r>
+      <w:r>
+        <w:t>ведение</w:t>
+      </w:r>
+      <w:r>
+        <w:t xml:space="preserve"> очереди</w:t>
+      </w:r>
+      <w:r>
+        <w:t xml:space="preserve"> заданий</w:t>
+      </w:r>
+      <w:r>
+        <w:t>. О</w:t>
+      </w:r>
+      <w:r>
+        <w:t>беспечивает</w:t>
       </w:r>
       <w:r>
         <w:t xml:space="preserve"> </w:t>
       </w:r>
       <w:r>
-        <w:t>Он представляет</w:t>
-      </w:r>
-      <w:r>
-        <w:t xml:space="preserve"> собой систему, позволяющую организовать параллельное выполнение последовательной программы с распараллеливанием по данным посредством запуска множества ее экземпляров на иерархически организованной вычислительной системе.</w:t>
-      </w:r>
-      <w:commentRangeEnd w:id="2"/>
-      <w:r>
-        <w:rPr>
-          <w:rStyle w:val="af3"/>
-        </w:rPr>
-        <w:commentReference w:id="2"/>
+        <w:t xml:space="preserve">распределение и </w:t>
+      </w:r>
+      <w:r>
+        <w:t>постан</w:t>
+      </w:r>
+      <w:r>
+        <w:t xml:space="preserve">овку </w:t>
+      </w:r>
+      <w:r>
+        <w:t>заданий</w:t>
       </w:r>
       <w:r>
         <w:t xml:space="preserve"> </w:t>
       </w:r>
-    </w:p>
-    <w:p>
-      <w:pPr>
-        <w:spacing w:line="480" w:lineRule="auto"/>
-      </w:pPr>
-      <w:r>
-        <w:t>На центральном сервере функционирует центральный менеджер. Он запускает менеджеры кластеров на серверах кластеров. Серверы кластеров запускают менеджеры вычислительных модулей на вычислительных модулях.</w:t>
-      </w:r>
-    </w:p>
-    <w:p>
-      <w:pPr>
-        <w:spacing w:line="480" w:lineRule="auto"/>
-      </w:pPr>
-      <w:r>
-        <w:t>Если помимо ВМ в состав кластера входит другой кластер, то менеджер кластера верхнего уровня запускает на сервере управления подчиненного кластера соо</w:t>
-      </w:r>
-      <w:r>
-        <w:t>тветствующий менеджер кластера.</w:t>
-      </w:r>
-    </w:p>
-    <w:p>
-      <w:pPr>
-        <w:spacing w:line="480" w:lineRule="auto"/>
-      </w:pPr>
-      <w:r>
-        <w:t>Менеджер ВМ запускает один или несколько экземпляров ОПП и контролирует их выполнение.</w:t>
-      </w:r>
-    </w:p>
-    <w:p>
-      <w:pPr>
-        <w:spacing w:line="480" w:lineRule="auto"/>
-      </w:pPr>
-      <w:r>
-        <w:rPr>
-          <w:szCs w:val="28"/>
-        </w:rPr>
-        <w:t>Н</w:t>
-      </w:r>
-      <w:r>
-        <w:rPr>
-          <w:szCs w:val="28"/>
-        </w:rPr>
-        <w:t xml:space="preserve">а каждом вычислительном </w:t>
-      </w:r>
-      <w:r>
-        <w:rPr>
-          <w:szCs w:val="28"/>
-        </w:rPr>
-        <w:t>мод</w:t>
-      </w:r>
-      <w:r>
-        <w:rPr>
-          <w:szCs w:val="28"/>
-        </w:rPr>
-        <w:t>уле выполняется одна и та же копия программы с различными значениями входных параметров</w:t>
+      <w:r>
+        <w:t xml:space="preserve">на </w:t>
+      </w:r>
+      <w:r>
+        <w:t>выполнение</w:t>
+      </w:r>
+      <w:r>
+        <w:t xml:space="preserve">. Выделение </w:t>
+      </w:r>
+      <w:r>
+        <w:t>и освобождение ресурсов вычислительной установки</w:t>
+      </w:r>
+      <w:r>
+        <w:t xml:space="preserve"> для заданий</w:t>
       </w:r>
       <w:r>
         <w:t>.</w:t>
@@ -167,26 +377,204 @@
         <w:spacing w:line="480" w:lineRule="auto"/>
       </w:pPr>
       <w:r>
+        <w:rPr>
+          <w:b/>
+        </w:rPr>
+        <w:t xml:space="preserve">Слайд </w:t>
+      </w:r>
+      <w:r>
+        <w:rPr>
+          <w:b/>
+        </w:rPr>
+        <w:t>4</w:t>
+      </w:r>
+      <w:r>
+        <w:rPr>
+          <w:b/>
+        </w:rPr>
+        <w:t xml:space="preserve">. </w:t>
+      </w:r>
+      <w:r>
+        <w:t xml:space="preserve">Задача совмещения </w:t>
+      </w:r>
+      <w:r>
+        <w:t>Пирамиды</w:t>
+      </w:r>
+      <w:r>
+        <w:t xml:space="preserve"> и СУППЗ решена ранее, в ходе дипломной работы выпускника 732 кафедры Кондратьева. </w:t>
+      </w:r>
+    </w:p>
+    <w:p>
+      <w:pPr>
+        <w:spacing w:line="480" w:lineRule="auto"/>
+      </w:pPr>
+      <w:r>
+        <w:t xml:space="preserve">Для каждого задания СУППЗ динамически выделяет вычислительные </w:t>
+      </w:r>
+      <w:r>
+        <w:t>модули</w:t>
+      </w:r>
+      <w:r>
+        <w:t xml:space="preserve">. В случае заданий для Пирамиды </w:t>
+      </w:r>
+      <w:r>
+        <w:t>автоматически конфигурируется иерархическая вычислительная система</w:t>
+      </w:r>
+      <w:r>
+        <w:t>.</w:t>
+      </w:r>
+    </w:p>
+    <w:p>
+      <w:pPr>
+        <w:spacing w:line="480" w:lineRule="auto"/>
+      </w:pPr>
+      <w:r>
+        <w:rPr>
+          <w:b/>
+        </w:rPr>
+        <w:t xml:space="preserve">Слайд </w:t>
+      </w:r>
+      <w:r>
+        <w:rPr>
+          <w:b/>
+        </w:rPr>
+        <w:t>5</w:t>
+      </w:r>
+      <w:r>
+        <w:rPr>
+          <w:b/>
+        </w:rPr>
+        <w:t>.</w:t>
+      </w:r>
+      <w:r>
+        <w:t xml:space="preserve"> </w:t>
+      </w:r>
+      <w:r>
+        <w:t>А</w:t>
+      </w:r>
+      <w:r>
+        <w:t xml:space="preserve">ктуальной задачей является разработка прозрачного веб-интерфейса к </w:t>
+      </w:r>
+      <w:r>
+        <w:t xml:space="preserve">ПК </w:t>
+      </w:r>
+      <w:r>
+        <w:t>«Пирамида». Интерфейс должен быть построен таким образом, чтобы избавить пользователя от необходимости изучения работы ПК «Пирамида» и СУППЗ при постановке заданий на обработку.</w:t>
+      </w:r>
+    </w:p>
+    <w:p>
+      <w:pPr>
+        <w:spacing w:line="480" w:lineRule="auto"/>
+      </w:pPr>
+      <w:r>
+        <w:t>Кроме этого, возможности «Пирам</w:t>
+      </w:r>
+      <w:r>
+        <w:t>иды</w:t>
+      </w:r>
+      <w:r>
+        <w:t xml:space="preserve">» по организации вычислений с распараллеливанием по данным делают целесообразным построение на его базе специализированного облачного сервиса вида </w:t>
+      </w:r>
+      <w:r>
+        <w:rPr>
+          <w:lang w:val="en-US"/>
+        </w:rPr>
+        <w:t>SaaS</w:t>
+      </w:r>
+      <w:r>
+        <w:t>.</w:t>
+      </w:r>
+    </w:p>
+    <w:p>
+      <w:pPr>
+        <w:spacing w:line="480" w:lineRule="auto"/>
+      </w:pPr>
+      <w:r>
         <w:lastRenderedPageBreak/>
-        <w:t xml:space="preserve">«Пирамида» </w:t>
-      </w:r>
-      <w:commentRangeStart w:id="3"/>
-      <w:r>
-        <w:t>повышает отказоустойчивость вычислений</w:t>
-      </w:r>
-      <w:commentRangeEnd w:id="3"/>
-      <w:r>
-        <w:rPr>
-          <w:rStyle w:val="af3"/>
-        </w:rPr>
-        <w:commentReference w:id="3"/>
-      </w:r>
-      <w:r>
-        <w:t xml:space="preserve">. </w:t>
-      </w:r>
-      <w:r>
-        <w:t>Выход из строя одного или нескольких вычислительных модулей, а также одного или нескольких кластеров, не останавливает расчеты, а только снижает их скорость.</w:t>
-      </w:r>
+        <w:t xml:space="preserve">Разработка </w:t>
+      </w:r>
+      <w:r>
+        <w:t xml:space="preserve">подобного </w:t>
+      </w:r>
+      <w:r>
+        <w:t>облачного</w:t>
+      </w:r>
+      <w:r>
+        <w:t xml:space="preserve"> сервиса</w:t>
+      </w:r>
+      <w:r>
+        <w:t xml:space="preserve"> </w:t>
+      </w:r>
+      <w:r>
+        <w:t>и</w:t>
+      </w:r>
+      <w:r>
+        <w:t xml:space="preserve"> является целью настоящей дипломной работы.</w:t>
+      </w:r>
+    </w:p>
+    <w:p>
+      <w:pPr>
+        <w:spacing w:line="480" w:lineRule="auto"/>
+      </w:pPr>
+      <w:r>
+        <w:t xml:space="preserve">Предоставление </w:t>
+      </w:r>
+      <w:r>
+        <w:t>«Пирамиды</w:t>
+      </w:r>
+      <w:r>
+        <w:t>» в виде облачного сервиса с веб-интерфейсом позволит снизить порог вхождения пользователей В настоящее время</w:t>
+      </w:r>
+      <w:r>
+        <w:t>,</w:t>
+      </w:r>
+      <w:r>
+        <w:t xml:space="preserve"> пользователи </w:t>
+      </w:r>
+      <w:r>
+        <w:t>«Пирамиды</w:t>
+      </w:r>
+      <w:r>
+        <w:t xml:space="preserve">» вынуждены вручную выполнять подготовительные действия по составлению паспорта заданий и конфигурации системы. При выполнении задания на нескольких комплексах «Пирамида» подготовительные действия фактически дублируются для каждого комплекса. </w:t>
+      </w:r>
+    </w:p>
+    <w:p>
+      <w:pPr>
+        <w:spacing w:line="480" w:lineRule="auto"/>
+      </w:pPr>
+      <w:r>
+        <w:t xml:space="preserve">В распоряжении организации предоставляющей ПК «Пирамида» как сервис может быть несколько вычислительных установок. При этом </w:t>
+      </w:r>
+      <w:r>
+        <w:t>они</w:t>
+      </w:r>
+      <w:r>
+        <w:t xml:space="preserve"> могут быть распределены территориально. Облачный сервис в этом случает должен выполнять роль дополнительного уровня абстракции, позволяющего объединить вычислительные установки и организовать к ним единый интерфейс управления</w:t>
+      </w:r>
+    </w:p>
+    <w:p>
+      <w:pPr>
+        <w:spacing w:line="480" w:lineRule="auto"/>
+      </w:pPr>
+    </w:p>
+    <w:p>
+      <w:pPr>
+        <w:spacing w:line="480" w:lineRule="auto"/>
+        <w:rPr>
+          <w:b/>
+        </w:rPr>
+      </w:pPr>
+      <w:r>
+        <w:rPr>
+          <w:b/>
+        </w:rPr>
+        <w:t>ТРЕБОВАНИЯ</w:t>
+      </w:r>
+    </w:p>
+    <w:p>
+      <w:pPr>
+        <w:spacing w:line="480" w:lineRule="auto"/>
+      </w:pPr>
     </w:p>
     <w:p>
       <w:pPr>
@@ -202,7 +590,7 @@
         <w:rPr>
           <w:b/>
         </w:rPr>
-        <w:t>3</w:t>
+        <w:t>6</w:t>
       </w:r>
       <w:r>
         <w:rPr>
@@ -211,414 +599,51 @@
         <w:t>.</w:t>
       </w:r>
       <w:r>
-        <w:t xml:space="preserve"> К</w:t>
-      </w:r>
-      <w:r>
-        <w:t>оллективный доступ пользователей к вычислительной установке с возможностью использования на ней ПК «Пирамида»</w:t>
-      </w:r>
-      <w:r>
-        <w:t xml:space="preserve"> позволяет организовать</w:t>
+        <w:t xml:space="preserve"> Разобьем общую задачу</w:t>
+      </w:r>
+      <w:r>
+        <w:t xml:space="preserve"> сервиса</w:t>
+      </w:r>
+      <w:r>
+        <w:t xml:space="preserve"> на составляющие подзадачи.</w:t>
+      </w:r>
+    </w:p>
+    <w:p>
+      <w:pPr>
+        <w:spacing w:line="480" w:lineRule="auto"/>
+      </w:pPr>
+      <w:r>
+        <w:t>Общей задачей облачного сервиса является организация многопользовательского доступа к ПК «Пирамида» посредством совместно работающих СУППЗ. Выполнение этой задачи облачным сервисом</w:t>
       </w:r>
       <w:r>
         <w:t xml:space="preserve"> </w:t>
       </w:r>
-      <w:commentRangeStart w:id="4"/>
-      <w:r>
-        <w:t>с</w:t>
-      </w:r>
-      <w:r>
-        <w:t>истема</w:t>
-      </w:r>
-      <w:r>
-        <w:t xml:space="preserve"> управления прохождением параллельных задач (СУППЗ)</w:t>
-      </w:r>
-      <w:commentRangeEnd w:id="4"/>
-      <w:r>
-        <w:rPr>
-          <w:rStyle w:val="af3"/>
-        </w:rPr>
-        <w:commentReference w:id="4"/>
-      </w:r>
-      <w:r>
-        <w:t xml:space="preserve">. </w:t>
-      </w:r>
-      <w:commentRangeStart w:id="5"/>
-      <w:r>
-        <w:t>СУППЗ –</w:t>
-      </w:r>
-      <w:r>
-        <w:t xml:space="preserve"> </w:t>
-      </w:r>
-      <w:r>
-        <w:t>обеспечивает выделение и освобождение ресурсов вычислительной установки, а также ведение очередей на запуск задач</w:t>
-      </w:r>
-      <w:commentRangeEnd w:id="5"/>
-      <w:r>
-        <w:rPr>
-          <w:rStyle w:val="af3"/>
-        </w:rPr>
-        <w:commentReference w:id="5"/>
-      </w:r>
-      <w:r>
+      <w:r>
+        <w:t>является функциональным требованием бизнес уровня.</w:t>
+      </w:r>
+    </w:p>
+    <w:p>
+      <w:pPr>
+        <w:spacing w:line="480" w:lineRule="auto"/>
+      </w:pPr>
+      <w:r>
+        <w:rPr>
+          <w:b/>
+        </w:rPr>
+        <w:lastRenderedPageBreak/>
+        <w:t xml:space="preserve">Слайд </w:t>
+      </w:r>
+      <w:r>
+        <w:rPr>
+          <w:b/>
+        </w:rPr>
+        <w:t>7</w:t>
+      </w:r>
+      <w:r>
+        <w:rPr>
+          <w:b/>
+        </w:rPr>
         <w:t>.</w:t>
-      </w:r>
-    </w:p>
-    <w:p>
-      <w:pPr>
-        <w:spacing w:line="480" w:lineRule="auto"/>
-      </w:pPr>
-      <w:r>
-        <w:t>На управляющей ЭВМ с установленной СУППЗ функционируют сервер запросов, сервер очередей и сервер запуска.</w:t>
-      </w:r>
-    </w:p>
-    <w:p>
-      <w:pPr>
-        <w:pStyle w:val="732"/>
-        <w:spacing w:line="480" w:lineRule="auto"/>
-      </w:pPr>
-      <w:r>
-        <w:t xml:space="preserve">Сервер </w:t>
-      </w:r>
-      <w:r>
-        <w:t>запросов</w:t>
-      </w:r>
-      <w:r>
-        <w:t xml:space="preserve"> </w:t>
-      </w:r>
-      <w:r>
-        <w:t xml:space="preserve">выполняет обработку пользовательских </w:t>
-      </w:r>
-      <w:r>
-        <w:t>команд</w:t>
-      </w:r>
-      <w:r>
-        <w:t xml:space="preserve">. В качестве </w:t>
-      </w:r>
-      <w:r>
-        <w:t>команды</w:t>
-      </w:r>
-      <w:r>
-        <w:t xml:space="preserve"> может выступать запрос на выполнение </w:t>
-      </w:r>
-      <w:r>
-        <w:t>задания</w:t>
-      </w:r>
-      <w:r>
-        <w:t xml:space="preserve">, запрос на остановку выполнения </w:t>
-      </w:r>
-      <w:r>
-        <w:t>задания</w:t>
-      </w:r>
-      <w:r>
-        <w:t xml:space="preserve">, запрос на удаление </w:t>
-      </w:r>
-      <w:r>
-        <w:t>задания</w:t>
-      </w:r>
-      <w:r>
-        <w:t xml:space="preserve"> из очереди задач, запрос состояния </w:t>
-      </w:r>
-      <w:r>
-        <w:t>задания</w:t>
-      </w:r>
-      <w:r>
-        <w:t>, запрос со</w:t>
-      </w:r>
-      <w:r>
-        <w:t>стояния очереди задач и другие.</w:t>
-      </w:r>
-    </w:p>
-    <w:p>
-      <w:pPr>
-        <w:pStyle w:val="732"/>
-        <w:spacing w:line="480" w:lineRule="auto"/>
-      </w:pPr>
-      <w:r>
-        <w:t xml:space="preserve">Сервер очередей осуществляет планирование </w:t>
-      </w:r>
-      <w:r>
-        <w:t>заданий и обеспечивает</w:t>
-      </w:r>
-      <w:r>
-        <w:t xml:space="preserve"> постан</w:t>
-      </w:r>
-      <w:r>
-        <w:t xml:space="preserve">овку их </w:t>
-      </w:r>
-      <w:r>
-        <w:t xml:space="preserve">на </w:t>
-      </w:r>
-      <w:r>
-        <w:t>выполнение,</w:t>
-      </w:r>
-      <w:r>
-        <w:t xml:space="preserve"> </w:t>
-      </w:r>
-      <w:r>
-        <w:t>д</w:t>
-      </w:r>
-      <w:r>
-        <w:t xml:space="preserve">ля </w:t>
-      </w:r>
-      <w:r>
-        <w:t>этого</w:t>
-      </w:r>
-      <w:r>
-        <w:t xml:space="preserve"> сервер очередей </w:t>
-      </w:r>
-      <w:r>
-        <w:t>вызывает</w:t>
-      </w:r>
-      <w:r>
-        <w:t xml:space="preserve"> сервер запуска. </w:t>
-      </w:r>
-    </w:p>
-    <w:p>
-      <w:pPr>
-        <w:spacing w:line="480" w:lineRule="auto"/>
-      </w:pPr>
-      <w:r>
-        <w:t xml:space="preserve">Сервер запуска осуществляет запуск </w:t>
-      </w:r>
-      <w:r>
-        <w:t>и останов</w:t>
-      </w:r>
-      <w:r>
-        <w:t xml:space="preserve"> </w:t>
-      </w:r>
-      <w:r>
-        <w:t>заданий.</w:t>
-      </w:r>
-    </w:p>
-    <w:p>
-      <w:pPr>
-        <w:spacing w:line="480" w:lineRule="auto"/>
-      </w:pPr>
-      <w:r>
-        <w:rPr>
-          <w:b/>
-        </w:rPr>
-        <w:t xml:space="preserve">Слайд </w:t>
-      </w:r>
-      <w:r>
-        <w:rPr>
-          <w:b/>
-        </w:rPr>
-        <w:t>4</w:t>
-      </w:r>
-      <w:r>
-        <w:rPr>
-          <w:b/>
-        </w:rPr>
-        <w:t xml:space="preserve">. </w:t>
-      </w:r>
-      <w:r>
-        <w:t xml:space="preserve">Задача совмещения ПК Пирамида и СУППЗ решена ранее, в ходе дипломной работы выпускника 732 кафедры Кондратьева. </w:t>
-      </w:r>
-    </w:p>
-    <w:p>
-      <w:pPr>
-        <w:spacing w:line="480" w:lineRule="auto"/>
-      </w:pPr>
-      <w:r>
-        <w:lastRenderedPageBreak/>
-        <w:t xml:space="preserve">Для каждого задания СУППЗ динамически выделяет вычислительные </w:t>
-      </w:r>
-      <w:r>
-        <w:t>модули</w:t>
-      </w:r>
-      <w:r>
-        <w:t xml:space="preserve">. В случае заданий для Пирамиды </w:t>
-      </w:r>
-      <w:r>
-        <w:t>автоматически конфигурируется иерархическая вычислительная система</w:t>
-      </w:r>
-      <w:r>
-        <w:t>.</w:t>
-      </w:r>
-    </w:p>
-    <w:p>
-      <w:pPr>
-        <w:spacing w:line="480" w:lineRule="auto"/>
-      </w:pPr>
-      <w:r>
-        <w:rPr>
-          <w:b/>
-        </w:rPr>
-        <w:t xml:space="preserve">Слайд </w:t>
-      </w:r>
-      <w:r>
-        <w:rPr>
-          <w:b/>
-        </w:rPr>
-        <w:t>5</w:t>
-      </w:r>
-      <w:r>
-        <w:rPr>
-          <w:b/>
-        </w:rPr>
-        <w:t>.</w:t>
-      </w:r>
-      <w:r>
-        <w:t xml:space="preserve"> </w:t>
-      </w:r>
-      <w:r>
-        <w:t>А</w:t>
-      </w:r>
-      <w:r>
-        <w:t>ктуальной задачей является разработка прозрачного веб-интерфейса к ПК «Пирамида». Интерфейс должен быть построен таким образом, чтобы избавить пользователя от необходимости изучения работы ПК «Пирамида» и СУППЗ при постановке заданий на обработку.</w:t>
-      </w:r>
-    </w:p>
-    <w:p>
-      <w:pPr>
-        <w:spacing w:line="480" w:lineRule="auto"/>
-      </w:pPr>
-      <w:r>
-        <w:t xml:space="preserve">Кроме этого, возможности ПК «Пирамида» по организации вычислений с распараллеливанием по данным делают целесообразным построение на его базе специализированного облачного сервиса вида </w:t>
-      </w:r>
-      <w:r>
-        <w:rPr>
-          <w:lang w:val="en-US"/>
-        </w:rPr>
-        <w:t>SaaS</w:t>
-      </w:r>
-      <w:r>
-        <w:t>.</w:t>
-      </w:r>
-    </w:p>
-    <w:p>
-      <w:pPr>
-        <w:spacing w:line="480" w:lineRule="auto"/>
-      </w:pPr>
-      <w:r>
-        <w:t xml:space="preserve">Разработка </w:t>
-      </w:r>
-      <w:r>
-        <w:t xml:space="preserve">подобного </w:t>
-      </w:r>
-      <w:r>
-        <w:t>облачного</w:t>
-      </w:r>
-      <w:r>
-        <w:t xml:space="preserve"> сервиса</w:t>
-      </w:r>
-      <w:r>
-        <w:t xml:space="preserve"> </w:t>
-      </w:r>
-      <w:r>
-        <w:t>и</w:t>
-      </w:r>
-      <w:r>
-        <w:t xml:space="preserve"> является целью настоящей дипломной работы.</w:t>
-      </w:r>
-    </w:p>
-    <w:p>
-      <w:pPr>
-        <w:spacing w:line="480" w:lineRule="auto"/>
-      </w:pPr>
-      <w:r>
-        <w:t xml:space="preserve">Предоставление ПК «Пирамида» в виде облачного сервиса с веб-интерфейсом позволит снизить порог вхождения пользователей </w:t>
-      </w:r>
-      <w:proofErr w:type="gramStart"/>
-      <w:r>
-        <w:t>В настоящее время</w:t>
-      </w:r>
-      <w:proofErr w:type="gramEnd"/>
-      <w:r>
-        <w:t>,</w:t>
-      </w:r>
-      <w:r>
-        <w:t xml:space="preserve"> пользователи ПК «Пирамида» вынуждены вручную выполнять подготовительные действия по составлению паспорта заданий и конфигурации системы. При выполнении задания на нескольких комплексах «Пирамида» подготовительные действия фактически дублируются для каждого комплекса. </w:t>
-      </w:r>
-    </w:p>
-    <w:p>
-      <w:pPr>
-        <w:spacing w:line="480" w:lineRule="auto"/>
-      </w:pPr>
-      <w:r>
-        <w:t xml:space="preserve">В распоряжении организации предоставляющей ПК «Пирамида» как сервис может быть несколько вычислительных установок. При этом вычислительные установки могут быть распределены территориально. Облачный сервис в этом случает должен выполнять роль дополнительного </w:t>
-      </w:r>
-      <w:r>
-        <w:lastRenderedPageBreak/>
-        <w:t>уровня абстракции, позволяющего объединить вычислительные установки и организовать к ним единый интерфейс управления</w:t>
-      </w:r>
-    </w:p>
-    <w:p>
-      <w:pPr>
-        <w:spacing w:line="480" w:lineRule="auto"/>
-      </w:pPr>
-    </w:p>
-    <w:p>
-      <w:pPr>
-        <w:spacing w:line="480" w:lineRule="auto"/>
-        <w:rPr>
-          <w:b/>
-        </w:rPr>
-      </w:pPr>
-      <w:r>
-        <w:rPr>
-          <w:b/>
-        </w:rPr>
-        <w:t>ТРЕБОВАНИЯ</w:t>
-      </w:r>
-    </w:p>
-    <w:p>
-      <w:pPr>
-        <w:spacing w:line="480" w:lineRule="auto"/>
-      </w:pPr>
-    </w:p>
-    <w:p>
-      <w:pPr>
-        <w:spacing w:line="480" w:lineRule="auto"/>
-      </w:pPr>
-      <w:r>
-        <w:rPr>
-          <w:b/>
-        </w:rPr>
-        <w:t xml:space="preserve">Слайд </w:t>
-      </w:r>
-      <w:r>
-        <w:rPr>
-          <w:b/>
-        </w:rPr>
-        <w:t>8.</w:t>
-      </w:r>
-      <w:r>
-        <w:t xml:space="preserve"> Разобьем общую задачу на составляющие подзадачи, определяющие требования в соответствии с классификацией, приведенной на рис</w:t>
-      </w:r>
-      <w:r>
-        <w:t>унке.</w:t>
-      </w:r>
-    </w:p>
-    <w:p>
-      <w:pPr>
-        <w:spacing w:line="480" w:lineRule="auto"/>
-      </w:pPr>
-      <w:r>
-        <w:t>Общей задачей облачного сервиса является организация многопользовательского доступа к ПК «Пирамида» посредством совместно работающих комплексов СУППЗ. Выполнение этой задачи облачным сервисом</w:t>
-      </w:r>
-      <w:r>
-        <w:t xml:space="preserve"> </w:t>
-      </w:r>
-      <w:r>
-        <w:t>является функциональным требованием бизнес уровня.</w:t>
-      </w:r>
-    </w:p>
-    <w:p>
-      <w:pPr>
-        <w:spacing w:line="480" w:lineRule="auto"/>
-      </w:pPr>
-      <w:r>
-        <w:rPr>
-          <w:b/>
-        </w:rPr>
-        <w:t xml:space="preserve">Слайд </w:t>
-      </w:r>
-      <w:r>
-        <w:rPr>
-          <w:b/>
-        </w:rPr>
-        <w:t>9.</w:t>
       </w:r>
       <w:r>
         <w:t xml:space="preserve"> </w:t>
@@ -659,13 +684,19 @@
         <w:spacing w:line="480" w:lineRule="auto"/>
       </w:pPr>
       <w:r>
-        <w:t>формирования зада</w:t>
+        <w:t>формирования</w:t>
+      </w:r>
+      <w:r>
+        <w:t xml:space="preserve"> шаблонов</w:t>
+      </w:r>
+      <w:r>
+        <w:t xml:space="preserve"> зада</w:t>
       </w:r>
       <w:r>
         <w:t>ний</w:t>
       </w:r>
       <w:r>
-        <w:t xml:space="preserve"> пользователя;</w:t>
+        <w:t>;</w:t>
       </w:r>
     </w:p>
     <w:p>
@@ -681,7 +712,13 @@
         <w:t>отслеживания состояния и у</w:t>
       </w:r>
       <w:r>
-        <w:t>правления задачами пользователя.</w:t>
+        <w:t xml:space="preserve">правления </w:t>
+      </w:r>
+      <w:r>
+        <w:t>заданиями</w:t>
+      </w:r>
+      <w:r>
+        <w:t>.</w:t>
       </w:r>
     </w:p>
     <w:p>
@@ -730,7 +767,13 @@
         <w:rPr>
           <w:b/>
         </w:rPr>
-        <w:t>10.</w:t>
+        <w:t>8</w:t>
+      </w:r>
+      <w:r>
+        <w:rPr>
+          <w:b/>
+        </w:rPr>
+        <w:t>.</w:t>
       </w:r>
       <w:r>
         <w:t xml:space="preserve"> </w:t>
@@ -786,8 +829,10 @@
         <w:spacing w:line="480" w:lineRule="auto"/>
       </w:pPr>
       <w:r>
-        <w:lastRenderedPageBreak/>
-        <w:t>пользователи должны быть изолированы друг от друга –</w:t>
+        <w:t xml:space="preserve">пользователи должны </w:t>
+      </w:r>
+      <w:r>
+        <w:t>быть изолированы друг от друга, т.е.</w:t>
       </w:r>
       <w:r>
         <w:t xml:space="preserve"> работа пользователя не влияет на работу других пользователей.</w:t>
@@ -807,7 +852,13 @@
         <w:rPr>
           <w:b/>
         </w:rPr>
-        <w:t>11.</w:t>
+        <w:t>9</w:t>
+      </w:r>
+      <w:r>
+        <w:rPr>
+          <w:b/>
+        </w:rPr>
+        <w:t>.</w:t>
       </w:r>
       <w:r>
         <w:t xml:space="preserve"> </w:t>
@@ -850,14 +901,12 @@
       <w:r>
         <w:t xml:space="preserve">с вычислительными установками должно осуществляться через </w:t>
       </w:r>
-      <w:proofErr w:type="spellStart"/>
       <w:r>
         <w:rPr>
           <w:lang w:val="en-US"/>
         </w:rPr>
         <w:t>ssh</w:t>
       </w:r>
-      <w:proofErr w:type="spellEnd"/>
       <w:r>
         <w:t>-</w:t>
       </w:r>
@@ -877,10 +926,43 @@
           <w:b/>
         </w:rPr>
       </w:pPr>
-      <w:r>
-        <w:rPr>
-          <w:b/>
-        </w:rPr>
+    </w:p>
+    <w:p>
+      <w:pPr>
+        <w:spacing w:line="480" w:lineRule="auto"/>
+        <w:rPr>
+          <w:b/>
+        </w:rPr>
+      </w:pPr>
+    </w:p>
+    <w:p>
+      <w:pPr>
+        <w:spacing w:line="480" w:lineRule="auto"/>
+        <w:rPr>
+          <w:b/>
+        </w:rPr>
+      </w:pPr>
+    </w:p>
+    <w:p>
+      <w:pPr>
+        <w:spacing w:line="480" w:lineRule="auto"/>
+        <w:rPr>
+          <w:b/>
+        </w:rPr>
+      </w:pPr>
+    </w:p>
+    <w:p>
+      <w:pPr>
+        <w:spacing w:line="480" w:lineRule="auto"/>
+        <w:rPr>
+          <w:b/>
+        </w:rPr>
+      </w:pPr>
+      <w:r>
+        <w:rPr>
+          <w:b/>
+        </w:rPr>
+        <w:lastRenderedPageBreak/>
         <w:t>АНАЛИЗ ГОТОВЫХ РЕШЕНИЙ</w:t>
       </w:r>
     </w:p>
@@ -903,19 +985,34 @@
         <w:rPr>
           <w:b/>
         </w:rPr>
-        <w:t>12.</w:t>
+        <w:t>1</w:t>
+      </w:r>
+      <w:r>
+        <w:rPr>
+          <w:b/>
+        </w:rPr>
+        <w:t>0</w:t>
+      </w:r>
+      <w:r>
+        <w:rPr>
+          <w:b/>
+        </w:rPr>
+        <w:t>.</w:t>
       </w:r>
       <w:r>
         <w:t xml:space="preserve"> </w:t>
       </w:r>
       <w:r>
-        <w:t>В соответствии с эталонной архитектурой</w:t>
-      </w:r>
-      <w:r>
-        <w:t xml:space="preserve"> облачных вычислений, предложенной NIST</w:t>
-      </w:r>
-      <w:r>
-        <w:t xml:space="preserve">, сервис вида </w:t>
+        <w:t>Мной был проведен анализ готовых решений построения облачных сервисов. Как правило,</w:t>
+      </w:r>
+      <w:r>
+        <w:t xml:space="preserve"> сервис</w:t>
+      </w:r>
+      <w:r>
+        <w:t>ы</w:t>
+      </w:r>
+      <w:r>
+        <w:t xml:space="preserve"> вида </w:t>
       </w:r>
       <w:r>
         <w:rPr>
@@ -927,7 +1024,10 @@
         <w:t xml:space="preserve"> </w:t>
       </w:r>
       <w:r>
-        <w:t xml:space="preserve">может быть построен на основе более гибких </w:t>
+        <w:t>строятся</w:t>
+      </w:r>
+      <w:r>
+        <w:t xml:space="preserve"> на основе </w:t>
       </w:r>
       <w:r>
         <w:rPr>
@@ -936,7 +1036,13 @@
         <w:t>PaaS</w:t>
       </w:r>
       <w:r>
-        <w:t xml:space="preserve"> и </w:t>
+        <w:t xml:space="preserve"> и</w:t>
+      </w:r>
+      <w:r>
+        <w:t>ли</w:t>
+      </w:r>
+      <w:r>
+        <w:t xml:space="preserve"> </w:t>
       </w:r>
       <w:r>
         <w:rPr>
@@ -948,54 +1054,56 @@
         <w:t xml:space="preserve"> </w:t>
       </w:r>
       <w:r>
-        <w:t xml:space="preserve">решений. Изучение открытых решений облачных сервисов привело к выводу, что все ведущие </w:t>
+        <w:t>решений.</w:t>
+      </w:r>
+    </w:p>
+    <w:p>
+      <w:pPr>
+        <w:spacing w:line="480" w:lineRule="auto"/>
+      </w:pPr>
+      <w:r>
+        <w:t>Проанализированные готовые</w:t>
+      </w:r>
+      <w:r>
+        <w:t xml:space="preserve"> решения направлены на формирование сервисов общего назначения. </w:t>
+      </w:r>
+      <w:r>
+        <w:t>Они во многом избыточны, но ни одно не содержит готовых модулей</w:t>
+      </w:r>
+      <w:r>
+        <w:t xml:space="preserve">, позволяющих организовать взаимодействие облачного сервиса с установленной на вычислительных установках СУППЗ по протоколу </w:t>
       </w:r>
       <w:r>
         <w:rPr>
           <w:lang w:val="en-US"/>
         </w:rPr>
-        <w:t>SaaS</w:t>
-      </w:r>
-      <w:r>
-        <w:t xml:space="preserve"> решения построены именно таким образом.</w:t>
-      </w:r>
-    </w:p>
-    <w:p>
-      <w:pPr>
-        <w:spacing w:line="480" w:lineRule="auto"/>
-      </w:pPr>
-      <w:r>
-        <w:t xml:space="preserve">Рассмотренные решения построения облачных сервисов, направлены на формирование сервисов общего назначения. В готовых решениях не было найдено модулей, позволяющих организовать взаимодействие облачного сервиса с установленной на вычислительных установках СУППЗ по протоколу </w:t>
-      </w:r>
-      <w:r>
-        <w:rPr>
-          <w:lang w:val="en-US"/>
-        </w:rPr>
         <w:t>SSH</w:t>
       </w:r>
       <w:r>
         <w:t xml:space="preserve">. </w:t>
       </w:r>
       <w:r>
-        <w:t>Такой модуль, а в результате набор модулей, необходимо разрабатывать самостоятельно. Другие модули рассмотренных готовых решений избыточны в рамках настоящей дипломной работы.</w:t>
-      </w:r>
-    </w:p>
-    <w:p>
-      <w:pPr>
-        <w:spacing w:line="480" w:lineRule="auto"/>
-      </w:pPr>
-      <w:r>
-        <w:lastRenderedPageBreak/>
-        <w:t xml:space="preserve">В работе не использовались </w:t>
-      </w:r>
-      <w:r>
-        <w:t>готовые</w:t>
-      </w:r>
-      <w:r>
-        <w:t xml:space="preserve"> решения для построения облачных сервисов и их мо</w:t>
-      </w:r>
-      <w:r>
-        <w:t>дули.</w:t>
+        <w:t xml:space="preserve">Такие модули </w:t>
+      </w:r>
+      <w:r>
+        <w:t>необходимо</w:t>
+      </w:r>
+      <w:r>
+        <w:t xml:space="preserve"> было</w:t>
+      </w:r>
+      <w:r>
+        <w:t xml:space="preserve"> разрабатывать самостоятельно.</w:t>
+      </w:r>
+    </w:p>
+    <w:p>
+      <w:pPr>
+        <w:spacing w:line="480" w:lineRule="auto"/>
+      </w:pPr>
+      <w:r>
+        <w:t>Поэтому б</w:t>
+      </w:r>
+      <w:r>
+        <w:t>ыло принято решение разрабатывать облачный сервис без использования готовых решений.</w:t>
       </w:r>
     </w:p>
     <w:p>
@@ -1036,69 +1144,19 @@
         <w:rPr>
           <w:b/>
         </w:rPr>
-        <w:t>13.</w:t>
+        <w:t>11</w:t>
+      </w:r>
+      <w:r>
+        <w:rPr>
+          <w:b/>
+        </w:rPr>
+        <w:t>.</w:t>
       </w:r>
       <w:r>
         <w:t xml:space="preserve"> </w:t>
       </w:r>
       <w:r>
-        <w:t>Разработка облачного сервиса подразумевает работу над тремя составляющими:</w:t>
-      </w:r>
-    </w:p>
-    <w:p>
-      <w:pPr>
-        <w:pStyle w:val="aa"/>
-        <w:numPr>
-          <w:ilvl w:val="0"/>
-          <w:numId w:val="4"/>
-        </w:numPr>
-        <w:spacing w:line="480" w:lineRule="auto"/>
-      </w:pPr>
-      <w:r>
-        <w:t>клиентская часть приложения;</w:t>
-      </w:r>
-    </w:p>
-    <w:p>
-      <w:pPr>
-        <w:pStyle w:val="aa"/>
-        <w:numPr>
-          <w:ilvl w:val="0"/>
-          <w:numId w:val="4"/>
-        </w:numPr>
-        <w:spacing w:line="480" w:lineRule="auto"/>
-      </w:pPr>
-      <w:r>
-        <w:t xml:space="preserve">серверная часть приложения; </w:t>
-      </w:r>
-    </w:p>
-    <w:p>
-      <w:pPr>
-        <w:pStyle w:val="aa"/>
-        <w:numPr>
-          <w:ilvl w:val="0"/>
-          <w:numId w:val="4"/>
-        </w:numPr>
-        <w:spacing w:line="480" w:lineRule="auto"/>
-      </w:pPr>
-      <w:r>
-        <w:t>интерфейс</w:t>
-      </w:r>
-      <w:r>
-        <w:t xml:space="preserve"> взаимодействия клиентской и серверной частей приложения.</w:t>
-      </w:r>
-    </w:p>
-    <w:p>
-      <w:pPr>
-        <w:spacing w:line="480" w:lineRule="auto"/>
-      </w:pPr>
-      <w:r>
-        <w:t xml:space="preserve">При выборе инструментальных средств разработки облачного сервиса </w:t>
-      </w:r>
-      <w:r>
-        <w:t>я</w:t>
-      </w:r>
-      <w:r>
-        <w:t xml:space="preserve"> руководствовался следующими критериями:</w:t>
+        <w:t>При выборе инструментальных средств разработки облачного сервиса я руководствовался следующими критериями:</w:t>
       </w:r>
     </w:p>
     <w:p>
@@ -1137,53 +1195,260 @@
         <w:spacing w:line="480" w:lineRule="auto"/>
       </w:pPr>
       <w:r>
-        <w:t>полнота документации и объем сообщества.</w:t>
-      </w:r>
-    </w:p>
-    <w:p>
-      <w:pPr>
-        <w:spacing w:line="480" w:lineRule="auto"/>
-        <w:rPr>
-          <w:b/>
-        </w:rPr>
-      </w:pPr>
-      <w:r>
-        <w:rPr>
-          <w:b/>
-        </w:rPr>
-        <w:t>Серверная часть облачного сервиса</w:t>
-      </w:r>
-    </w:p>
-    <w:p>
-      <w:pPr>
-        <w:spacing w:line="480" w:lineRule="auto"/>
-      </w:pPr>
-      <w:commentRangeStart w:id="6"/>
-      <w:r>
-        <w:t xml:space="preserve">Взаимодействие между клиентской и серверной частями выполняется по протоколу </w:t>
+        <w:t>полнота документации и объем сообщества разработчиков.</w:t>
+      </w:r>
+    </w:p>
+    <w:p>
+      <w:pPr>
+        <w:spacing w:line="480" w:lineRule="auto"/>
+      </w:pPr>
+      <w:r>
+        <w:t>О</w:t>
+      </w:r>
+      <w:r>
+        <w:t xml:space="preserve">С состоит из разработанных мной </w:t>
+      </w:r>
+      <w:r>
+        <w:t>клиентск</w:t>
+      </w:r>
+      <w:r>
+        <w:t>ой</w:t>
+      </w:r>
+      <w:r>
+        <w:t xml:space="preserve"> и </w:t>
+      </w:r>
+      <w:r>
+        <w:t>серверн</w:t>
+      </w:r>
+      <w:r>
+        <w:t>ой частей приложения.</w:t>
+      </w:r>
+    </w:p>
+    <w:p>
+      <w:pPr>
+        <w:spacing w:line="480" w:lineRule="auto"/>
+      </w:pPr>
+      <w:r>
+        <w:lastRenderedPageBreak/>
+        <w:t xml:space="preserve">Клиентская часть функционирует в браузере пользователя. </w:t>
+      </w:r>
+      <w:r>
+        <w:t xml:space="preserve">Пользовательский интерфейс разработан с использованием </w:t>
+      </w:r>
+      <w:r>
+        <w:t>технологий</w:t>
+      </w:r>
+      <w:r>
+        <w:t xml:space="preserve">: </w:t>
       </w:r>
       <w:r>
         <w:rPr>
           <w:lang w:val="en-US"/>
         </w:rPr>
-        <w:t>HTTP</w:t>
+        <w:t>HTML</w:t>
+      </w:r>
+      <w:r>
+        <w:t>5</w:t>
+      </w:r>
+      <w:r>
+        <w:t xml:space="preserve"> и</w:t>
+      </w:r>
+      <w:r>
+        <w:t xml:space="preserve"> </w:t>
+      </w:r>
+      <w:r>
+        <w:rPr>
+          <w:lang w:val="en-US"/>
+        </w:rPr>
+        <w:t>CSS</w:t>
+      </w:r>
+      <w:r>
+        <w:t>3</w:t>
+      </w:r>
+      <w:r>
+        <w:t>. Логика клиентского приложения написана на языке программирования</w:t>
+      </w:r>
+      <w:r>
+        <w:t xml:space="preserve"> </w:t>
+      </w:r>
+      <w:r>
+        <w:rPr>
+          <w:lang w:val="en-US"/>
+        </w:rPr>
+        <w:t>JavaScript</w:t>
+      </w:r>
+      <w:r>
+        <w:t xml:space="preserve"> в рамках шаблона разработки </w:t>
+      </w:r>
+      <w:r>
+        <w:rPr>
+          <w:lang w:val="en-US"/>
+        </w:rPr>
+        <w:t>Angularjs</w:t>
+      </w:r>
+      <w:r>
+        <w:t>.</w:t>
+      </w:r>
+    </w:p>
+    <w:p>
+      <w:pPr>
+        <w:spacing w:line="480" w:lineRule="auto"/>
+        <w:rPr>
+          <w:b/>
+        </w:rPr>
+      </w:pPr>
+      <w:r>
+        <w:t xml:space="preserve">Модуль </w:t>
+      </w:r>
+      <w:r>
+        <w:rPr>
+          <w:lang w:val="en-US"/>
+        </w:rPr>
+        <w:t>Angular</w:t>
+      </w:r>
+      <w:r>
+        <w:t>-</w:t>
+      </w:r>
+      <w:r>
+        <w:rPr>
+          <w:lang w:val="en-US"/>
+        </w:rPr>
+        <w:t>device</w:t>
+      </w:r>
+      <w:r>
+        <w:t xml:space="preserve"> </w:t>
+      </w:r>
+      <w:r>
+        <w:t xml:space="preserve">средствами одноименной </w:t>
+      </w:r>
+      <w:r>
+        <w:rPr>
+          <w:lang w:val="en-US"/>
+        </w:rPr>
+        <w:t>JavaScript</w:t>
+      </w:r>
+      <w:r>
+        <w:t xml:space="preserve"> библиотеки организует клиентские функции механизма аутентификации. </w:t>
+      </w:r>
+    </w:p>
+    <w:p>
+      <w:pPr>
+        <w:spacing w:line="480" w:lineRule="auto"/>
+      </w:pPr>
+    </w:p>
+    <w:p>
+      <w:pPr>
+        <w:spacing w:line="480" w:lineRule="auto"/>
+      </w:pPr>
+      <w:r>
+        <w:t xml:space="preserve">Серверная часть </w:t>
+      </w:r>
+      <w:r>
+        <w:t>функционирует на сервере организации, предоставляющей Пирамиду, как сервис.</w:t>
+      </w:r>
+    </w:p>
+    <w:p>
+      <w:pPr>
+        <w:spacing w:line="480" w:lineRule="auto"/>
+      </w:pPr>
+      <w:commentRangeStart w:id="3"/>
+      <w:r>
+        <w:t xml:space="preserve">Логика серверной части разработана на языке программирования </w:t>
+      </w:r>
+      <w:r>
+        <w:rPr>
+          <w:lang w:val="en-US"/>
+        </w:rPr>
+        <w:t>Ruby</w:t>
+      </w:r>
+      <w:r>
+        <w:t xml:space="preserve"> </w:t>
+      </w:r>
+      <w:r>
+        <w:t xml:space="preserve">с использованием шаблона разработки веб-приложений </w:t>
+      </w:r>
+      <w:r>
+        <w:rPr>
+          <w:lang w:val="en-US"/>
+        </w:rPr>
+        <w:t>Ruby</w:t>
+      </w:r>
+      <w:r>
+        <w:t xml:space="preserve"> </w:t>
+      </w:r>
+      <w:r>
+        <w:rPr>
+          <w:lang w:val="en-US"/>
+        </w:rPr>
+        <w:t>on</w:t>
+      </w:r>
+      <w:r>
+        <w:t xml:space="preserve"> </w:t>
+      </w:r>
+      <w:r>
+        <w:rPr>
+          <w:lang w:val="en-US"/>
+        </w:rPr>
+        <w:t>Rail</w:t>
       </w:r>
       <w:r>
         <w:t xml:space="preserve">. </w:t>
       </w:r>
       <w:r>
-        <w:t>Для такого взаимодействия в серверной части облачного сервиса дол</w:t>
-      </w:r>
-      <w:r>
-        <w:t>жен функционировать веб-сервер. В</w:t>
-      </w:r>
-      <w:r>
-        <w:t xml:space="preserve">ыбран веб-сервер </w:t>
-      </w:r>
-      <w:r>
         <w:rPr>
           <w:lang w:val="en-US"/>
         </w:rPr>
+        <w:t>Ruby</w:t>
+      </w:r>
+      <w:r>
+        <w:t xml:space="preserve"> </w:t>
+      </w:r>
+      <w:r>
+        <w:t xml:space="preserve">библиотека </w:t>
+      </w:r>
+      <w:r>
+        <w:rPr>
+          <w:lang w:val="en-US"/>
+        </w:rPr>
+        <w:t>Passenger</w:t>
+      </w:r>
+      <w:r>
+        <w:t xml:space="preserve"> </w:t>
+      </w:r>
+      <w:r>
+        <w:t xml:space="preserve">организует взаимодействие </w:t>
+      </w:r>
+      <w:r>
+        <w:rPr>
+          <w:lang w:val="en-US"/>
+        </w:rPr>
+        <w:t>RoR</w:t>
+      </w:r>
+      <w:r>
+        <w:t>-</w:t>
+      </w:r>
+      <w:r>
+        <w:t>приложения</w:t>
+      </w:r>
+      <w:r>
+        <w:t xml:space="preserve"> </w:t>
+      </w:r>
+      <w:r>
+        <w:rPr>
+          <w:lang w:val="en-US"/>
+        </w:rPr>
+        <w:t>c</w:t>
+      </w:r>
+      <w:r>
+        <w:t xml:space="preserve"> </w:t>
+      </w:r>
+      <w:r>
+        <w:t xml:space="preserve">веб-сервером </w:t>
+      </w:r>
+      <w:r>
+        <w:rPr>
+          <w:lang w:val="en-US"/>
+        </w:rPr>
         <w:t>Apache</w:t>
       </w:r>
       <w:r>
@@ -1195,529 +1460,160 @@
         <w:spacing w:line="480" w:lineRule="auto"/>
       </w:pPr>
       <w:r>
-        <w:t xml:space="preserve">Логика серверной части сервиса разработана на языке программирования </w:t>
+        <w:t xml:space="preserve">В качестве СУБД для хранения и обработки пользовательских данных выбрана </w:t>
       </w:r>
       <w:r>
         <w:rPr>
           <w:lang w:val="en-US"/>
         </w:rPr>
-        <w:t>Ruby</w:t>
+        <w:t>MySQL</w:t>
+      </w:r>
+      <w:r>
+        <w:t xml:space="preserve">. </w:t>
+      </w:r>
+    </w:p>
+    <w:p>
+      <w:pPr>
+        <w:spacing w:line="480" w:lineRule="auto"/>
+      </w:pPr>
+      <w:r>
+        <w:t>Работа с реляционной БД ведется через объектное представление ActiveRecord.</w:t>
+      </w:r>
+    </w:p>
+    <w:p>
+      <w:pPr>
+        <w:spacing w:line="480" w:lineRule="auto"/>
+      </w:pPr>
+      <w:r>
+        <w:t>В</w:t>
+      </w:r>
+      <w:r>
+        <w:t>заимодействи</w:t>
+      </w:r>
+      <w:r>
+        <w:t>е</w:t>
+      </w:r>
+      <w:r>
+        <w:t xml:space="preserve"> с вычислительными установками по протоколу </w:t>
+      </w:r>
+      <w:r>
+        <w:rPr>
+          <w:lang w:val="en-US"/>
+        </w:rPr>
+        <w:t>SSH</w:t>
       </w:r>
       <w:r>
         <w:t xml:space="preserve"> </w:t>
       </w:r>
       <w:r>
-        <w:t>с использованием шаблона разработки веб-</w:t>
-      </w:r>
-      <w:r>
-        <w:lastRenderedPageBreak/>
-        <w:t xml:space="preserve">приложений </w:t>
-      </w:r>
-      <w:r>
-        <w:rPr>
-          <w:lang w:val="en-US"/>
-        </w:rPr>
-        <w:t>Ruby</w:t>
-      </w:r>
-      <w:r>
+        <w:t>организовано при помощи Ruby-</w:t>
+      </w:r>
+      <w:r>
+        <w:t>библиотеке Net-ssh-shell.</w:t>
+      </w:r>
+      <w:commentRangeEnd w:id="3"/>
+      <w:r>
+        <w:rPr>
+          <w:rStyle w:val="af3"/>
+        </w:rPr>
+        <w:commentReference w:id="3"/>
+      </w:r>
+    </w:p>
+    <w:p>
+      <w:pPr>
+        <w:spacing w:line="480" w:lineRule="auto"/>
+      </w:pPr>
+      <w:r>
+        <w:t xml:space="preserve">Механизм аутентификации основан на библиотеке Devise. </w:t>
+      </w:r>
+    </w:p>
+    <w:p>
+      <w:pPr>
+        <w:pStyle w:val="aa"/>
+        <w:spacing w:line="480" w:lineRule="auto"/>
+        <w:ind w:left="0"/>
+      </w:pPr>
+    </w:p>
+    <w:p>
+      <w:pPr>
+        <w:pStyle w:val="aa"/>
+        <w:spacing w:line="480" w:lineRule="auto"/>
+        <w:ind w:left="0"/>
+      </w:pPr>
+    </w:p>
+    <w:p>
+      <w:pPr>
+        <w:pStyle w:val="aa"/>
+        <w:spacing w:line="480" w:lineRule="auto"/>
+        <w:ind w:left="0"/>
+      </w:pPr>
+    </w:p>
+    <w:p>
+      <w:pPr>
+        <w:pStyle w:val="aa"/>
+        <w:spacing w:line="480" w:lineRule="auto"/>
+        <w:ind w:left="0"/>
+      </w:pPr>
+    </w:p>
+    <w:p>
+      <w:pPr>
+        <w:pStyle w:val="aa"/>
+        <w:spacing w:line="480" w:lineRule="auto"/>
+        <w:ind w:left="0"/>
+        <w:rPr>
+          <w:b/>
+        </w:rPr>
+      </w:pPr>
+      <w:r>
+        <w:rPr>
+          <w:b/>
+        </w:rPr>
+        <w:t>СТРУКТУРА</w:t>
+      </w:r>
+    </w:p>
+    <w:p>
+      <w:pPr>
+        <w:pStyle w:val="aa"/>
+        <w:spacing w:line="480" w:lineRule="auto"/>
+        <w:ind w:left="0"/>
+      </w:pPr>
+    </w:p>
+    <w:p>
+      <w:pPr>
+        <w:spacing w:line="480" w:lineRule="auto"/>
+      </w:pPr>
+      <w:r>
+        <w:rPr>
+          <w:b/>
+        </w:rPr>
+        <w:t xml:space="preserve">Слайд </w:t>
+      </w:r>
+      <w:r>
+        <w:rPr>
+          <w:b/>
+        </w:rPr>
+        <w:t>1</w:t>
+      </w:r>
+      <w:r>
+        <w:rPr>
+          <w:b/>
+        </w:rPr>
+        <w:t>2</w:t>
+      </w:r>
+      <w:r>
+        <w:rPr>
+          <w:b/>
+        </w:rPr>
+        <w:t>.</w:t>
+      </w:r>
+      <w:r>
+        <w:rPr>
+          <w:b/>
+        </w:rPr>
         <w:t xml:space="preserve"> </w:t>
       </w:r>
       <w:r>
-        <w:rPr>
-          <w:lang w:val="en-US"/>
-        </w:rPr>
-        <w:t>on</w:t>
-      </w:r>
-      <w:r>
-        <w:t xml:space="preserve"> </w:t>
-      </w:r>
-      <w:r>
-        <w:rPr>
-          <w:lang w:val="en-US"/>
-        </w:rPr>
-        <w:t>Rail</w:t>
-      </w:r>
-      <w:r>
-        <w:t xml:space="preserve">. </w:t>
-      </w:r>
-      <w:r>
-        <w:rPr>
-          <w:lang w:val="en-US"/>
-        </w:rPr>
-        <w:t>Ruby</w:t>
-      </w:r>
-      <w:r>
-        <w:t xml:space="preserve"> </w:t>
-      </w:r>
-      <w:r>
-        <w:t xml:space="preserve">библиотека </w:t>
-      </w:r>
-      <w:r>
-        <w:rPr>
-          <w:lang w:val="en-US"/>
-        </w:rPr>
-        <w:t>Passenger</w:t>
-      </w:r>
-      <w:r>
-        <w:t xml:space="preserve"> </w:t>
-      </w:r>
-      <w:r>
-        <w:t xml:space="preserve">организует взаимодействие </w:t>
-      </w:r>
-      <w:proofErr w:type="spellStart"/>
-      <w:r>
-        <w:rPr>
-          <w:lang w:val="en-US"/>
-        </w:rPr>
-        <w:t>RoR</w:t>
-      </w:r>
-      <w:proofErr w:type="spellEnd"/>
-      <w:r>
-        <w:t>-</w:t>
-      </w:r>
-      <w:r>
-        <w:t>приложения</w:t>
-      </w:r>
-      <w:r>
-        <w:t xml:space="preserve"> </w:t>
-      </w:r>
-      <w:r>
-        <w:rPr>
-          <w:lang w:val="en-US"/>
-        </w:rPr>
-        <w:t>c</w:t>
-      </w:r>
-      <w:r>
-        <w:t xml:space="preserve"> </w:t>
-      </w:r>
-      <w:r>
-        <w:t xml:space="preserve">веб-сервером </w:t>
-      </w:r>
-      <w:r>
-        <w:rPr>
-          <w:lang w:val="en-US"/>
-        </w:rPr>
-        <w:t>Apache</w:t>
-      </w:r>
-      <w:r>
-        <w:t>.</w:t>
-      </w:r>
-    </w:p>
-    <w:p>
-      <w:pPr>
-        <w:spacing w:line="480" w:lineRule="auto"/>
-      </w:pPr>
-      <w:r>
-        <w:t xml:space="preserve">Логику серверной части облачного сервиса можно разбить на 3 наиболее крупных модуля: </w:t>
-      </w:r>
-    </w:p>
-    <w:p>
-      <w:pPr>
-        <w:pStyle w:val="aa"/>
-        <w:numPr>
-          <w:ilvl w:val="0"/>
-          <w:numId w:val="5"/>
-        </w:numPr>
-        <w:spacing w:line="480" w:lineRule="auto"/>
-      </w:pPr>
-      <w:r>
-        <w:t>модуль системы аутентификации;</w:t>
-      </w:r>
-    </w:p>
-    <w:p>
-      <w:pPr>
-        <w:spacing w:line="480" w:lineRule="auto"/>
-      </w:pPr>
-      <w:r>
-        <w:t xml:space="preserve">основан на </w:t>
-      </w:r>
-      <w:proofErr w:type="spellStart"/>
-      <w:r>
-        <w:t>Ruby</w:t>
-      </w:r>
-      <w:proofErr w:type="spellEnd"/>
-      <w:r>
-        <w:t xml:space="preserve"> библиотеке </w:t>
-      </w:r>
-      <w:proofErr w:type="spellStart"/>
-      <w:r>
-        <w:t>Devise</w:t>
-      </w:r>
-      <w:proofErr w:type="spellEnd"/>
-      <w:r>
-        <w:t>. Библиотека позволяет разрабатывать собственные системы аутентификации, используя современные алгоритмы авторизации и взаимодействия с пользователем.</w:t>
-      </w:r>
-    </w:p>
-    <w:p>
-      <w:pPr>
-        <w:pStyle w:val="aa"/>
-        <w:numPr>
-          <w:ilvl w:val="0"/>
-          <w:numId w:val="5"/>
-        </w:numPr>
-        <w:spacing w:line="480" w:lineRule="auto"/>
-      </w:pPr>
-      <w:r>
-        <w:t xml:space="preserve">модуль взаимодействия с вычислительными установками по протоколу </w:t>
-      </w:r>
-      <w:r>
-        <w:rPr>
-          <w:lang w:val="en-US"/>
-        </w:rPr>
-        <w:t>SSH</w:t>
-      </w:r>
-      <w:r>
-        <w:t xml:space="preserve"> </w:t>
-      </w:r>
-      <w:r>
-        <w:t xml:space="preserve">основан на </w:t>
-      </w:r>
-      <w:proofErr w:type="spellStart"/>
-      <w:r>
-        <w:t>Ruby</w:t>
-      </w:r>
-      <w:proofErr w:type="spellEnd"/>
-      <w:r>
-        <w:t xml:space="preserve"> библиотеке </w:t>
-      </w:r>
-      <w:proofErr w:type="spellStart"/>
-      <w:r>
-        <w:t>Net-ssh-shell</w:t>
-      </w:r>
-      <w:proofErr w:type="spellEnd"/>
-      <w:r>
-        <w:t>.</w:t>
-      </w:r>
-      <w:commentRangeEnd w:id="6"/>
-      <w:r>
-        <w:rPr>
-          <w:rStyle w:val="af3"/>
-        </w:rPr>
-        <w:commentReference w:id="6"/>
-      </w:r>
-    </w:p>
-    <w:p>
-      <w:pPr>
-        <w:spacing w:line="480" w:lineRule="auto"/>
-      </w:pPr>
-      <w:r>
-        <w:t xml:space="preserve">В качестве СУБД выбрана </w:t>
-      </w:r>
-      <w:r>
-        <w:rPr>
-          <w:lang w:val="en-US"/>
-        </w:rPr>
-        <w:t>MySQL</w:t>
-      </w:r>
-      <w:r>
-        <w:t xml:space="preserve">. </w:t>
-      </w:r>
-      <w:r>
-        <w:t xml:space="preserve">Работа с </w:t>
-      </w:r>
-      <w:r>
-        <w:t xml:space="preserve">реляционной </w:t>
-      </w:r>
-      <w:r>
-        <w:t>БД ведется через объектное представление</w:t>
-      </w:r>
-      <w:r>
-        <w:t xml:space="preserve"> </w:t>
-      </w:r>
-      <w:proofErr w:type="spellStart"/>
-      <w:r>
-        <w:t>ActiveRecord</w:t>
-      </w:r>
-      <w:proofErr w:type="spellEnd"/>
-      <w:r>
-        <w:t>.</w:t>
-      </w:r>
-    </w:p>
-    <w:p>
-      <w:pPr>
-        <w:spacing w:line="480" w:lineRule="auto"/>
-      </w:pPr>
-    </w:p>
-    <w:p>
-      <w:pPr>
-        <w:spacing w:line="480" w:lineRule="auto"/>
-        <w:ind w:left="1069" w:firstLine="0"/>
-        <w:rPr>
-          <w:b/>
-        </w:rPr>
-      </w:pPr>
-      <w:r>
-        <w:rPr>
-          <w:b/>
-        </w:rPr>
-        <w:t>Клиентская часть облачного сервиса</w:t>
-      </w:r>
-    </w:p>
-    <w:p>
-      <w:pPr>
-        <w:pStyle w:val="aa"/>
-        <w:spacing w:line="480" w:lineRule="auto"/>
-        <w:ind w:left="0"/>
-      </w:pPr>
-      <w:r>
-        <w:t>Разработка клиентской части веб-приложения предполагает использование стандартного стека веб-технологий</w:t>
-      </w:r>
-      <w:r>
-        <w:t xml:space="preserve">: </w:t>
-      </w:r>
-      <w:r>
-        <w:rPr>
-          <w:lang w:val="en-US"/>
-        </w:rPr>
-        <w:t>HTML</w:t>
-      </w:r>
-      <w:r>
-        <w:t>5</w:t>
-      </w:r>
-      <w:r>
-        <w:t xml:space="preserve">, </w:t>
-      </w:r>
-      <w:r>
-        <w:rPr>
-          <w:lang w:val="en-US"/>
-        </w:rPr>
-        <w:t>CSS</w:t>
-      </w:r>
-      <w:r>
-        <w:t>3</w:t>
-      </w:r>
-      <w:r>
-        <w:t xml:space="preserve">, </w:t>
-      </w:r>
-      <w:r>
-        <w:rPr>
-          <w:lang w:val="en-US"/>
-        </w:rPr>
-        <w:t>JavaScript</w:t>
-      </w:r>
-      <w:r>
-        <w:t>.</w:t>
-      </w:r>
-    </w:p>
-    <w:p>
-      <w:pPr>
-        <w:pStyle w:val="aa"/>
-        <w:spacing w:line="480" w:lineRule="auto"/>
-        <w:ind w:left="0"/>
-      </w:pPr>
-      <w:r>
-        <w:t>Мной</w:t>
-      </w:r>
-      <w:r>
-        <w:t xml:space="preserve"> выбран шаблон проектирования </w:t>
-      </w:r>
-      <w:proofErr w:type="spellStart"/>
-      <w:r>
-        <w:rPr>
-          <w:lang w:val="en-US"/>
-        </w:rPr>
-        <w:t>Angularjs</w:t>
-      </w:r>
-      <w:proofErr w:type="spellEnd"/>
-      <w:r>
-        <w:t xml:space="preserve"> </w:t>
-      </w:r>
-      <w:r>
-        <w:t xml:space="preserve">от корпорации </w:t>
-      </w:r>
-      <w:r>
-        <w:rPr>
-          <w:lang w:val="en-US"/>
-        </w:rPr>
-        <w:t>Google</w:t>
-      </w:r>
-      <w:r>
-        <w:t>.</w:t>
-      </w:r>
-    </w:p>
-    <w:p>
-      <w:pPr>
-        <w:spacing w:line="480" w:lineRule="auto"/>
-      </w:pPr>
-      <w:r>
-        <w:t xml:space="preserve">Модуль </w:t>
-      </w:r>
-      <w:r>
-        <w:rPr>
-          <w:lang w:val="en-US"/>
-        </w:rPr>
-        <w:t>Angular</w:t>
-      </w:r>
-      <w:r>
-        <w:t>-</w:t>
-      </w:r>
-      <w:r>
-        <w:rPr>
-          <w:lang w:val="en-US"/>
-        </w:rPr>
-        <w:t>device</w:t>
-      </w:r>
-      <w:r>
-        <w:t xml:space="preserve"> </w:t>
-      </w:r>
-      <w:r>
-        <w:t xml:space="preserve">средствами одноименной </w:t>
-      </w:r>
-      <w:r>
-        <w:rPr>
-          <w:lang w:val="en-US"/>
-        </w:rPr>
-        <w:t>JavaScript</w:t>
-      </w:r>
-      <w:r>
-        <w:t xml:space="preserve"> библиотеки организует клиентские функции механизма аутентификации </w:t>
-      </w:r>
-      <w:r>
-        <w:rPr>
-          <w:lang w:val="en-US"/>
-        </w:rPr>
-        <w:t>Device</w:t>
-      </w:r>
-      <w:r>
-        <w:t>.</w:t>
-      </w:r>
-    </w:p>
-    <w:p>
-      <w:pPr>
-        <w:spacing w:line="480" w:lineRule="auto"/>
-        <w:rPr>
-          <w:b/>
-        </w:rPr>
-      </w:pPr>
-      <w:r>
-        <w:t xml:space="preserve">Клиентское приложение имеет локальное </w:t>
-      </w:r>
-      <w:proofErr w:type="spellStart"/>
-      <w:r>
-        <w:t>браузерное</w:t>
-      </w:r>
-      <w:proofErr w:type="spellEnd"/>
-      <w:r>
-        <w:t xml:space="preserve"> хранилище </w:t>
-      </w:r>
-      <w:proofErr w:type="spellStart"/>
-      <w:r>
-        <w:rPr>
-          <w:lang w:val="en-US"/>
-        </w:rPr>
-        <w:t>localStorage</w:t>
-      </w:r>
-      <w:proofErr w:type="spellEnd"/>
-      <w:r>
-        <w:t xml:space="preserve"> (</w:t>
-      </w:r>
-      <w:r>
-        <w:rPr>
-          <w:lang w:val="en-US"/>
-        </w:rPr>
-        <w:t>Web</w:t>
-      </w:r>
-      <w:r>
-        <w:t xml:space="preserve"> </w:t>
-      </w:r>
-      <w:r>
-        <w:rPr>
-          <w:lang w:val="en-US"/>
-        </w:rPr>
-        <w:t>Storage</w:t>
-      </w:r>
-      <w:r>
-        <w:t xml:space="preserve"> </w:t>
-      </w:r>
-      <w:r>
-        <w:t xml:space="preserve">по спецификации </w:t>
-      </w:r>
-      <w:r>
-        <w:rPr>
-          <w:lang w:val="en-US"/>
-        </w:rPr>
-        <w:t>HTML</w:t>
-      </w:r>
-      <w:r>
-        <w:t xml:space="preserve">5) </w:t>
-      </w:r>
-      <w:r>
-        <w:t xml:space="preserve">объемом 10 МБ для браузера </w:t>
-      </w:r>
-      <w:r>
-        <w:rPr>
-          <w:lang w:val="en-US"/>
-        </w:rPr>
-        <w:t>Chrome</w:t>
-      </w:r>
-      <w:r>
-        <w:t xml:space="preserve"> </w:t>
-      </w:r>
-      <w:r>
-        <w:t xml:space="preserve">и 5 МБ для других браузеров. </w:t>
-      </w:r>
-    </w:p>
-    <w:p>
-      <w:pPr>
-        <w:pStyle w:val="aa"/>
-        <w:spacing w:line="480" w:lineRule="auto"/>
-        <w:ind w:left="0"/>
-      </w:pPr>
-    </w:p>
-    <w:p>
-      <w:pPr>
-        <w:pStyle w:val="aa"/>
-        <w:spacing w:line="480" w:lineRule="auto"/>
-        <w:ind w:left="0"/>
-        <w:rPr>
-          <w:b/>
-        </w:rPr>
-      </w:pPr>
-      <w:r>
-        <w:rPr>
-          <w:b/>
-        </w:rPr>
-        <w:lastRenderedPageBreak/>
-        <w:t>СТРУКТУРА</w:t>
-      </w:r>
-    </w:p>
-    <w:p>
-      <w:pPr>
-        <w:pStyle w:val="aa"/>
-        <w:spacing w:line="480" w:lineRule="auto"/>
-        <w:ind w:left="0"/>
-      </w:pPr>
-    </w:p>
-    <w:p>
-      <w:pPr>
-        <w:spacing w:line="480" w:lineRule="auto"/>
-      </w:pPr>
-      <w:r>
-        <w:rPr>
-          <w:b/>
-        </w:rPr>
-        <w:t xml:space="preserve">Слайд </w:t>
-      </w:r>
-      <w:r>
-        <w:rPr>
-          <w:b/>
-        </w:rPr>
-        <w:t>14</w:t>
-      </w:r>
-      <w:r>
-        <w:rPr>
-          <w:b/>
-        </w:rPr>
-        <w:t>.</w:t>
-      </w:r>
-      <w:r>
-        <w:rPr>
-          <w:b/>
-        </w:rPr>
-        <w:t xml:space="preserve"> </w:t>
-      </w:r>
-      <w:r>
-        <w:t xml:space="preserve">Взаимодействие клиентской и серверной частей сервиса строится в соответствии с архитектурой </w:t>
+        <w:t xml:space="preserve">Взаимодействие клиентской и серверной частей строится в соответствии с архитектурой </w:t>
       </w:r>
       <w:r>
         <w:rPr>
@@ -1787,13 +1683,7 @@
         <w:t>JSON</w:t>
       </w:r>
       <w:r>
-        <w:t xml:space="preserve"> и производят обмен данными с сервером по протоколу </w:t>
-      </w:r>
-      <w:r>
-        <w:rPr>
-          <w:lang w:val="en-US"/>
-        </w:rPr>
-        <w:t>HTTP</w:t>
+        <w:t xml:space="preserve"> и производят обмен данными с сервером</w:t>
       </w:r>
       <w:r>
         <w:t>.</w:t>
@@ -1844,44 +1734,234 @@
         <w:t xml:space="preserve"> </w:t>
       </w:r>
       <w:r>
-        <w:t>серверной части сервиса в ответ на запрос пользователя производят необходимые действия с БД или СУППЗ и отправляют ответ клиенту.</w:t>
-      </w:r>
-    </w:p>
-    <w:p>
-      <w:pPr>
-        <w:spacing w:line="480" w:lineRule="auto"/>
-      </w:pPr>
-      <w:r>
-        <w:t xml:space="preserve">Перед запуском задания из доступных пользователю </w:t>
+        <w:t xml:space="preserve">серверной части сервиса в ответ на запрос </w:t>
+      </w:r>
+      <w:r>
+        <w:t xml:space="preserve">клиента </w:t>
+      </w:r>
+      <w:r>
+        <w:t>производят необходимые действия с БД или СУППЗ</w:t>
+      </w:r>
+      <w:r>
+        <w:t xml:space="preserve">, посредством контроллера </w:t>
       </w:r>
       <w:r>
         <w:rPr>
           <w:lang w:val="en-US"/>
         </w:rPr>
-        <w:t>SSH</w:t>
+        <w:t>ssh</w:t>
       </w:r>
       <w:r>
         <w:t>-</w:t>
       </w:r>
       <w:r>
-        <w:t xml:space="preserve">соединений выбирается следующее за соединением с </w:t>
-      </w:r>
-      <w:proofErr w:type="spellStart"/>
-      <w:r>
-        <w:t>токеном</w:t>
-      </w:r>
-      <w:proofErr w:type="spellEnd"/>
-      <w:r>
-        <w:t xml:space="preserve">. Если соединение работоспособно, </w:t>
-      </w:r>
-      <w:proofErr w:type="spellStart"/>
-      <w:r>
-        <w:t>токен</w:t>
-      </w:r>
-      <w:proofErr w:type="spellEnd"/>
-      <w:r>
-        <w:t xml:space="preserve"> переходит к выбранному соединению и задание запускается.</w:t>
-      </w:r>
+        <w:t>соединений,</w:t>
+      </w:r>
+      <w:r>
+        <w:t xml:space="preserve"> и отправляют ответ клиенту</w:t>
+      </w:r>
+      <w:r>
+        <w:t xml:space="preserve"> </w:t>
+      </w:r>
+      <w:r>
+        <w:t xml:space="preserve">в формат </w:t>
+      </w:r>
+      <w:r>
+        <w:rPr>
+          <w:lang w:val="en-US"/>
+        </w:rPr>
+        <w:t>JSON</w:t>
+      </w:r>
+      <w:r>
+        <w:t>.</w:t>
+      </w:r>
+    </w:p>
+    <w:p>
+      <w:pPr>
+        <w:spacing w:line="480" w:lineRule="auto"/>
+        <w:rPr>
+          <w:b/>
+        </w:rPr>
+      </w:pPr>
+      <w:r>
+        <w:rPr>
+          <w:b/>
+        </w:rPr>
+        <w:t>Демонстрация</w:t>
+      </w:r>
+    </w:p>
+    <w:p>
+      <w:pPr>
+        <w:spacing w:line="480" w:lineRule="auto"/>
+      </w:pPr>
+      <w:r>
+        <w:t>Перед вами интерфейс администратора ОС.</w:t>
+      </w:r>
+    </w:p>
+    <w:p>
+      <w:pPr>
+        <w:spacing w:line="480" w:lineRule="auto"/>
+      </w:pPr>
+      <w:r>
+        <w:t xml:space="preserve">Страница управления </w:t>
+      </w:r>
+      <w:r>
+        <w:rPr>
+          <w:lang w:val="en-US"/>
+        </w:rPr>
+        <w:t>ssh</w:t>
+      </w:r>
+      <w:r>
+        <w:t>-</w:t>
+      </w:r>
+      <w:r>
+        <w:t>соединениями.</w:t>
+      </w:r>
+    </w:p>
+    <w:p>
+      <w:pPr>
+        <w:spacing w:line="480" w:lineRule="auto"/>
+      </w:pPr>
+      <w:r>
+        <w:t>Администратор может создавать новые соединения. Проверять работоспособность созданных ранее. И удалять соединения.</w:t>
+      </w:r>
+    </w:p>
+    <w:p>
+      <w:pPr>
+        <w:spacing w:line="480" w:lineRule="auto"/>
+      </w:pPr>
+      <w:r>
+        <w:t>На странице управления соединениями пользователей администратор может назначить пользователям доступные соединения. Каждое соединение дает возможность выполнения заданий на отдельной СУППЗ.</w:t>
+      </w:r>
+    </w:p>
+    <w:p>
+      <w:pPr>
+        <w:spacing w:line="480" w:lineRule="auto"/>
+      </w:pPr>
+      <w:r>
+        <w:t>Перейдем к интерфейсу пользователя</w:t>
+      </w:r>
+      <w:r>
+        <w:t>.</w:t>
+      </w:r>
+    </w:p>
+    <w:p>
+      <w:pPr>
+        <w:spacing w:line="480" w:lineRule="auto"/>
+      </w:pPr>
+      <w:r>
+        <w:t>На странице шаблоны п</w:t>
+      </w:r>
+      <w:r>
+        <w:t>ользователь может создавать новые шаблоны заданий</w:t>
+      </w:r>
+      <w:r>
+        <w:t>, установив параметры. Это могут быть параметры команды запуска Пирамиды. Либо параметры паспорта задания Пирамиды.</w:t>
+      </w:r>
+    </w:p>
+    <w:p>
+      <w:pPr>
+        <w:spacing w:line="480" w:lineRule="auto"/>
+      </w:pPr>
+      <w:r>
+        <w:lastRenderedPageBreak/>
+        <w:t>Пользователь может редактировать и удалять шаблоны заданий. А так же запускать задание по шаблону.</w:t>
+      </w:r>
+    </w:p>
+    <w:p>
+      <w:pPr>
+        <w:spacing w:line="480" w:lineRule="auto"/>
+      </w:pPr>
+      <w:r>
+        <w:t>Запустим 3 задания по разным шаблонам.</w:t>
+      </w:r>
+    </w:p>
+    <w:p>
+      <w:pPr>
+        <w:spacing w:line="480" w:lineRule="auto"/>
+      </w:pPr>
+      <w:r>
+        <w:t>Одно задание встало на выполнение, 2 находятся в очереди.</w:t>
+      </w:r>
+    </w:p>
+    <w:p>
+      <w:pPr>
+        <w:spacing w:line="480" w:lineRule="auto"/>
+      </w:pPr>
+      <w:r>
+        <w:t>Посмотрим детали задания на выполнении.</w:t>
+      </w:r>
+    </w:p>
+    <w:p>
+      <w:pPr>
+        <w:spacing w:line="480" w:lineRule="auto"/>
+      </w:pPr>
+      <w:r>
+        <w:t xml:space="preserve">Это наименование задания. Статус. Остаток заказанного времени выполнения. Текущее время выполнения. Прогнозируемый остаток времени выполнения. Часть выполненной работы в процентах. Структура иерархической вычислительной системы с порциями данных. Состояние задания. И результаты. </w:t>
+      </w:r>
+    </w:p>
+    <w:p>
+      <w:pPr>
+        <w:spacing w:line="480" w:lineRule="auto"/>
+      </w:pPr>
+      <w:r>
+        <w:t>С этой страницы пользователь может остановить выполнение задания.</w:t>
+      </w:r>
+    </w:p>
+    <w:p>
+      <w:pPr>
+        <w:spacing w:line="480" w:lineRule="auto"/>
+      </w:pPr>
+      <w:r>
+        <w:t>Результаты сохраняются на сервисе.</w:t>
+      </w:r>
+    </w:p>
+    <w:p>
+      <w:pPr>
+        <w:spacing w:line="480" w:lineRule="auto"/>
+      </w:pPr>
+      <w:r>
+        <w:t>Для задания в очереди пользователь может посмотреть время до запуска. Или удалить из очереди.</w:t>
+      </w:r>
+    </w:p>
+    <w:p>
+      <w:pPr>
+        <w:spacing w:line="480" w:lineRule="auto"/>
+      </w:pPr>
+      <w:r>
+        <w:t>На странице задания пользователь также может останавливать задания, удалять их из очереди и удалять результаты завершенных заданий.</w:t>
+      </w:r>
+    </w:p>
+    <w:p>
+      <w:pPr>
+        <w:spacing w:line="480" w:lineRule="auto"/>
+      </w:pPr>
+      <w:r>
+        <w:t>Наблюдаем визуализацию процесса вычислений в динамике.</w:t>
+      </w:r>
+    </w:p>
+    <w:p>
+      <w:pPr>
+        <w:spacing w:line="480" w:lineRule="auto"/>
+      </w:pPr>
+      <w:r>
+        <w:t>Визуализируется выполнение одного задания в ускоренном виде.</w:t>
+      </w:r>
+    </w:p>
+    <w:p>
+      <w:pPr>
+        <w:spacing w:line="480" w:lineRule="auto"/>
+      </w:pPr>
+    </w:p>
+    <w:p>
+      <w:pPr>
+        <w:spacing w:line="480" w:lineRule="auto"/>
+      </w:pPr>
+      <w:r>
+        <w:t>В результате дипломной работы разработан ОС на базе ПК Пирамида и СУППЗ, позволяющий в динамике визуализировать процесс вычислений и управлять пользовательскими заданиями.</w:t>
+      </w:r>
+      <w:bookmarkStart w:id="4" w:name="_GoBack"/>
+      <w:bookmarkEnd w:id="4"/>
     </w:p>
     <w:sectPr>
       <w:pgSz w:w="11906" w:h="16838"/>
@@ -1895,7 +1975,7 @@
 
 <file path=word/comments.xml><?xml version="1.0" encoding="utf-8"?>
 <w:comments xmlns:wpc="http://schemas.microsoft.com/office/word/2010/wordprocessingCanvas" xmlns:mc="http://schemas.openxmlformats.org/markup-compatibility/2006" xmlns:o="urn:schemas-microsoft-com:office:office" xmlns:r="http://schemas.openxmlformats.org/officeDocument/2006/relationships" xmlns:m="http://schemas.openxmlformats.org/officeDocument/2006/math" xmlns:v="urn:schemas-microsoft-com:vml" xmlns:wp14="http://schemas.microsoft.com/office/word/2010/wordprocessingDrawing" xmlns:wp="http://schemas.openxmlformats.org/drawingml/2006/wordprocessingDrawing" xmlns:w10="urn:schemas-microsoft-com:office:word" xmlns:w="http://schemas.openxmlformats.org/wordprocessingml/2006/main" xmlns:w14="http://schemas.microsoft.com/office/word/2010/wordml" xmlns:w15="http://schemas.microsoft.com/office/word/2012/wordml" xmlns:wpg="http://schemas.microsoft.com/office/word/2010/wordprocessingGroup" xmlns:wpi="http://schemas.microsoft.com/office/word/2010/wordprocessingInk" xmlns:wne="http://schemas.microsoft.com/office/word/2006/wordml" xmlns:wps="http://schemas.microsoft.com/office/word/2010/wordprocessingShape" mc:Ignorable="w14 w15 wp14">
-  <w:comment w:id="0" w:author="Antbar" w:date="2015-06-14T01:28:00Z" w:initials="A">
+  <w:comment w:id="0" w:author="Antbar" w:date="2015-06-14T01:30:00Z" w:initials="A">
     <w:p>
       <w:pPr>
         <w:pStyle w:val="af4"/>
@@ -1907,11 +1987,11 @@
         <w:annotationRef/>
       </w:r>
       <w:r>
-        <w:t>Космические корабли… Сократить до одного предложения</w:t>
+        <w:t>Более подробно рассказать о том, что изображено на слайде, т.е. как Пирамида распределяет вычисления.</w:t>
       </w:r>
     </w:p>
   </w:comment>
-  <w:comment w:id="2" w:author="Antbar" w:date="2015-06-14T01:30:00Z" w:initials="A">
+  <w:comment w:id="1" w:author="Antbar" w:date="2015-06-14T01:31:00Z" w:initials="A">
     <w:p>
       <w:pPr>
         <w:pStyle w:val="af4"/>
@@ -1923,11 +2003,11 @@
         <w:annotationRef/>
       </w:r>
       <w:r>
-        <w:t>Более подробно рассказать о том, что изображено на слайде, т.е. как Пирамида распределяет вычисления.</w:t>
+        <w:t>Надо сказать за счет чего.</w:t>
       </w:r>
     </w:p>
   </w:comment>
-  <w:comment w:id="3" w:author="Antbar" w:date="2015-06-14T01:31:00Z" w:initials="A">
+  <w:comment w:id="2" w:author="Antbar" w:date="2015-06-14T01:37:00Z" w:initials="A">
     <w:p>
       <w:pPr>
         <w:pStyle w:val="af4"/>
@@ -1938,49 +2018,12 @@
         </w:rPr>
         <w:annotationRef/>
       </w:r>
-      <w:proofErr w:type="gramStart"/>
-      <w:r>
-        <w:t>Надо сказать</w:t>
-      </w:r>
-      <w:proofErr w:type="gramEnd"/>
-      <w:r>
-        <w:t xml:space="preserve"> за счет чего.</w:t>
+      <w:r>
+        <w:t>Здесь просто надо сказать, что коллективный доступ к Пирамиде возможен через СУППЗ.</w:t>
       </w:r>
     </w:p>
   </w:comment>
-  <w:comment w:id="4" w:author="Antbar" w:date="2015-06-14T01:37:00Z" w:initials="A">
-    <w:p>
-      <w:pPr>
-        <w:pStyle w:val="af4"/>
-      </w:pPr>
-      <w:r>
-        <w:rPr>
-          <w:rStyle w:val="af3"/>
-        </w:rPr>
-        <w:annotationRef/>
-      </w:r>
-      <w:r>
-        <w:t>Здесь просто надо сказать, что коллективный доступ к Пирамиде возможен через СУППЗ.</w:t>
-      </w:r>
-    </w:p>
-  </w:comment>
-  <w:comment w:id="5" w:author="Antbar" w:date="2015-06-14T01:37:00Z" w:initials="A">
-    <w:p>
-      <w:pPr>
-        <w:pStyle w:val="af4"/>
-      </w:pPr>
-      <w:r>
-        <w:rPr>
-          <w:rStyle w:val="af3"/>
-        </w:rPr>
-        <w:annotationRef/>
-      </w:r>
-      <w:r>
-        <w:t>Про СУППЗ рассказать подробнее – раскрыть содержание слайда</w:t>
-      </w:r>
-    </w:p>
-  </w:comment>
-  <w:comment w:id="6" w:author="Antbar" w:date="2015-06-14T01:49:00Z" w:initials="A">
+  <w:comment w:id="3" w:author="Antbar" w:date="2015-06-14T01:49:00Z" w:initials="A">
     <w:p>
       <w:pPr>
         <w:pStyle w:val="af4"/>
@@ -2001,11 +2044,9 @@
 
 <file path=word/commentsExtended.xml><?xml version="1.0" encoding="utf-8"?>
 <w15:commentsEx xmlns:wpc="http://schemas.microsoft.com/office/word/2010/wordprocessingCanvas" xmlns:mc="http://schemas.openxmlformats.org/markup-compatibility/2006" xmlns:o="urn:schemas-microsoft-com:office:office" xmlns:r="http://schemas.openxmlformats.org/officeDocument/2006/relationships" xmlns:m="http://schemas.openxmlformats.org/officeDocument/2006/math" xmlns:v="urn:schemas-microsoft-com:vml" xmlns:wp14="http://schemas.microsoft.com/office/word/2010/wordprocessingDrawing" xmlns:wp="http://schemas.openxmlformats.org/drawingml/2006/wordprocessingDrawing" xmlns:w10="urn:schemas-microsoft-com:office:word" xmlns:w="http://schemas.openxmlformats.org/wordprocessingml/2006/main" xmlns:w14="http://schemas.microsoft.com/office/word/2010/wordml" xmlns:w15="http://schemas.microsoft.com/office/word/2012/wordml" xmlns:wpg="http://schemas.microsoft.com/office/word/2010/wordprocessingGroup" xmlns:wpi="http://schemas.microsoft.com/office/word/2010/wordprocessingInk" xmlns:wne="http://schemas.microsoft.com/office/word/2006/wordml" xmlns:wps="http://schemas.microsoft.com/office/word/2010/wordprocessingShape" mc:Ignorable="w14 w15 wp14">
-  <w15:commentEx w15:paraId="5C05D73F" w15:done="0"/>
   <w15:commentEx w15:paraId="671F65CC" w15:done="0"/>
   <w15:commentEx w15:paraId="3A91421D" w15:done="0"/>
   <w15:commentEx w15:paraId="71A227CD" w15:done="0"/>
-  <w15:commentEx w15:paraId="74DDD86F" w15:done="0"/>
   <w15:commentEx w15:paraId="7DC508FD" w15:done="0"/>
 </w15:commentsEx>
 </file>
@@ -2022,7 +2063,7 @@
       <w:lvlText w:val=""/>
       <w:lvlJc w:val="left"/>
       <w:pPr>
-        <w:ind w:left="1429" w:hanging="360"/>
+        <w:ind w:left="1353" w:hanging="360"/>
       </w:pPr>
       <w:rPr>
         <w:rFonts w:ascii="Symbol" w:hAnsi="Symbol" w:hint="default"/>
